--- a/Bug_List_Registered_During_Educational_Mobile_Testing.docx
+++ b/Bug_List_Registered_During_Educational_Mobile_Testing.docx
@@ -82,6 +82,19 @@
         <w:t>e</w:t>
       </w:r>
       <w:proofErr w:type="spellEnd"/>
+    </w:p>
+    <w:p>
+      <w:pPr>
+        <w:jc w:val="center"/>
+        <w:rPr>
+          <w:rFonts w:ascii="Sylfaen" w:hAnsi="Sylfaen"/>
+          <w:b/>
+          <w:bCs/>
+          <w:sz w:val="30"/>
+          <w:szCs w:val="30"/>
+          <w:lang w:val="en-US"/>
+        </w:rPr>
+      </w:pPr>
     </w:p>
     <w:p>
       <w:pPr>
@@ -1074,7 +1087,6 @@
           <w:u w:val="single"/>
           <w:lang w:val="en-US"/>
         </w:rPr>
-        <w:lastRenderedPageBreak/>
         <w:t>BUGS FOUND</w:t>
       </w:r>
     </w:p>
@@ -2904,21 +2916,7 @@
           <w:rFonts w:ascii="Sylfaen" w:hAnsi="Sylfaen"/>
           <w:lang w:val="en-US"/>
         </w:rPr>
-        <w:t xml:space="preserve">” page </w:t>
-      </w:r>
-      <w:r>
-        <w:rPr>
-          <w:rFonts w:ascii="Sylfaen" w:hAnsi="Sylfaen"/>
-          <w:lang w:val="en-US"/>
-        </w:rPr>
-        <w:t>should include</w:t>
-      </w:r>
-      <w:r>
-        <w:rPr>
-          <w:rFonts w:ascii="Sylfaen" w:hAnsi="Sylfaen"/>
-          <w:lang w:val="en-US"/>
-        </w:rPr>
-        <w:t xml:space="preserve"> “</w:t>
+        <w:t>” page should include “</w:t>
       </w:r>
       <w:r>
         <w:rPr>
